--- a/143. 櫃、柜→柜.docx
+++ b/143. 櫃、柜→柜.docx
@@ -45,7 +45,7 @@
         <w:suppressLineNumbers w:val="0"/>
         <w:jc w:val="left"/>
         <w:rPr>
-          <w:rFonts w:hint="default" w:ascii="TW-MOE-Std-Kai" w:hAnsi="TW-MOE-Std-Kai" w:eastAsia="TW-MOE-Std-Kai" w:cs="TW-MOE-Std-Kai"/>
+          <w:rFonts w:hint="eastAsia" w:ascii="TW-MOE-Std-Kai" w:hAnsi="TW-MOE-Std-Kai" w:eastAsia="TW-MOE-Std-Kai" w:cs="TW-MOE-Std-Kai"/>
           <w:sz w:val="48"/>
           <w:szCs w:val="48"/>
           <w:lang w:val="en-US" w:eastAsia="zh-TW"/>
@@ -103,7 +103,25 @@
           <w:szCs w:val="48"/>
           <w:lang w:val="en-US" w:eastAsia="zh-TW"/>
         </w:rPr>
-        <w:t>。故「櫃」與「柜」為極易區分之字，可因聲辨字（根據不同的讀音確定不同的字）。</w:t>
+        <w:t>或</w:t>
+      </w:r>
+      <w:r>
+        <w:rPr>
+          <w:rFonts w:hint="eastAsia" w:ascii="GB Pinyinok-C" w:hAnsi="GB Pinyinok-C" w:eastAsia="GB Pinyinok-C" w:cs="GB Pinyinok-C"/>
+          <w:sz w:val="48"/>
+          <w:szCs w:val="48"/>
+          <w:lang w:val="en-US" w:eastAsia="zh-TW"/>
+        </w:rPr>
+        <w:t>guì</w:t>
+      </w:r>
+      <w:r>
+        <w:rPr>
+          <w:rFonts w:hint="eastAsia" w:ascii="TW-MOE-Std-Kai" w:hAnsi="TW-MOE-Std-Kai" w:eastAsia="TW-MOE-Std-Kai" w:cs="TW-MOE-Std-Kai"/>
+          <w:sz w:val="48"/>
+          <w:szCs w:val="48"/>
+          <w:lang w:val="en-US" w:eastAsia="zh-TW"/>
+        </w:rPr>
+        <w:t>。</w:t>
       </w:r>
     </w:p>
     <w:p>
@@ -149,7 +167,43 @@
           <w:szCs w:val="48"/>
           <w:lang w:val="en-US" w:eastAsia="zh-TW"/>
         </w:rPr>
-        <w:t>是指收藏物品之箱櫥、四周高出以蓄水的地方（也指「櫃田」，即四周封土以調節水利的田）、櫃檯</w:t>
+        <w:t>是指收藏物品之箱櫥、四周高出以蓄水的地方（也指「櫃田」，即四周封土以調節水利的田）、櫃檯、洽辦事務或收付款項之處所，如「櫃子」、「衣櫃」、「鞋櫃」、「櫥櫃」、「儲物櫃」、「冰櫃」、「櫃檯」、「專櫃」、「櫃員」等。而「柜（</w:t>
+      </w:r>
+      <w:r>
+        <w:rPr>
+          <w:rFonts w:hint="eastAsia" w:ascii="GB Pinyinok-C" w:hAnsi="GB Pinyinok-C" w:eastAsia="GB Pinyinok-C" w:cs="GB Pinyinok-C"/>
+          <w:sz w:val="48"/>
+          <w:szCs w:val="48"/>
+          <w:lang w:val="en-US" w:eastAsia="zh-TW"/>
+        </w:rPr>
+        <w:t>jǔ</w:t>
+      </w:r>
+      <w:r>
+        <w:rPr>
+          <w:rFonts w:hint="eastAsia" w:ascii="TW-MOE-Std-Kai" w:hAnsi="TW-MOE-Std-Kai" w:eastAsia="TW-MOE-Std-Kai" w:cs="TW-MOE-Std-Kai"/>
+          <w:sz w:val="48"/>
+          <w:szCs w:val="48"/>
+          <w:lang w:val="en-US" w:eastAsia="zh-TW"/>
+        </w:rPr>
+        <w:t>）」則是木名，同「櫸」，為文言詞，今已不常用。「櫃（</w:t>
+      </w:r>
+      <w:r>
+        <w:rPr>
+          <w:rFonts w:hint="eastAsia" w:ascii="GB Pinyinok-C" w:hAnsi="GB Pinyinok-C" w:eastAsia="GB Pinyinok-C" w:cs="GB Pinyinok-C"/>
+          <w:sz w:val="48"/>
+          <w:szCs w:val="48"/>
+          <w:lang w:val="en-US" w:eastAsia="zh-TW"/>
+        </w:rPr>
+        <w:t>guì</w:t>
+      </w:r>
+      <w:r>
+        <w:rPr>
+          <w:rFonts w:hint="eastAsia" w:ascii="TW-MOE-Std-Kai" w:hAnsi="TW-MOE-Std-Kai" w:eastAsia="TW-MOE-Std-Kai" w:cs="TW-MOE-Std-Kai"/>
+          <w:sz w:val="48"/>
+          <w:szCs w:val="48"/>
+          <w:lang w:val="en-US" w:eastAsia="zh-TW"/>
+        </w:rPr>
+        <w:t>）」則是指藏物的箱櫥，為文言詞，今已很少使用。現代語境中一般都是</w:t>
       </w:r>
       <w:bookmarkStart w:id="0" w:name="_GoBack"/>
       <w:bookmarkEnd w:id="0"/>
@@ -160,7 +214,7 @@
           <w:szCs w:val="48"/>
           <w:lang w:val="en-US" w:eastAsia="zh-TW"/>
         </w:rPr>
-        <w:t>、洽辦事務或收付款項之處所，如「櫃子」、「衣櫃」、「鞋櫃」、「櫥櫃」、「儲物櫃」、「冰櫃」、「櫃檯」、「專櫃」、「櫃員」等。而「柜」則是木名，同「櫸」，為文言詞，今已不常用。現代語境中一般都用「櫃」，「柜」已很少使用。</w:t>
+        <w:t>用「櫃」，「柜」已很少使用。</w:t>
       </w:r>
     </w:p>
     <w:sectPr>

--- a/143. 櫃、柜→柜.docx
+++ b/143. 櫃、柜→柜.docx
@@ -167,7 +167,7 @@
           <w:szCs w:val="48"/>
           <w:lang w:val="en-US" w:eastAsia="zh-TW"/>
         </w:rPr>
-        <w:t>是指收藏物品之箱櫥、四周高出以蓄水的地方（也指「櫃田」，即四周封土以調節水利的田）、櫃檯、洽辦事務或收付款項之處所，如「櫃子」、「衣櫃」、「鞋櫃」、「櫥櫃」、「儲物櫃」、「冰櫃」、「櫃檯」、「專櫃」、「櫃員」等。而「柜（</w:t>
+        <w:t>是指收藏物品之箱櫥、四周高出以蓄水的地方（也指「櫃田」，即四周封土以調節水利的田）、櫃檯、洽辦事務或收付款項之處所，如「櫃子」、「衣櫃」、「鞋櫃」、「櫥櫃」、「儲物櫃」、「冰櫃」、「櫃檯」、「專櫃」、「櫃員」、「掌櫃」（掌管商店、客棧中的事務；商店、客棧中總管事務的人）等。而「柜（</w:t>
       </w:r>
       <w:r>
         <w:rPr>
@@ -185,7 +185,7 @@
           <w:szCs w:val="48"/>
           <w:lang w:val="en-US" w:eastAsia="zh-TW"/>
         </w:rPr>
-        <w:t>）」則是木名，同「櫸」，為文言詞，今已不常用。「櫃（</w:t>
+        <w:t>）」則是木名，同「櫸」，為文言詞，今已不常用。「柜（</w:t>
       </w:r>
       <w:r>
         <w:rPr>
@@ -203,7 +203,7 @@
           <w:szCs w:val="48"/>
           <w:lang w:val="en-US" w:eastAsia="zh-TW"/>
         </w:rPr>
-        <w:t>）」則是指藏物的箱櫥，為文言詞，今已很少使用。現代語境中一般都是</w:t>
+        <w:t>）」則是指藏物的箱櫥，為文言詞，今已很少使用。現代語境中一般都是用「櫃」</w:t>
       </w:r>
       <w:bookmarkStart w:id="0" w:name="_GoBack"/>
       <w:bookmarkEnd w:id="0"/>
@@ -214,7 +214,7 @@
           <w:szCs w:val="48"/>
           <w:lang w:val="en-US" w:eastAsia="zh-TW"/>
         </w:rPr>
-        <w:t>用「櫃」，「柜」已很少使用。</w:t>
+        <w:t>，「柜」已很少使用。</w:t>
       </w:r>
     </w:p>
     <w:sectPr>

--- a/143. 櫃、柜→柜.docx
+++ b/143. 櫃、柜→柜.docx
@@ -140,7 +140,7 @@
           <w:szCs w:val="48"/>
           <w:lang w:eastAsia="zh-TW"/>
         </w:rPr>
-        <w:t>辨意：根據《教育部異體字字典》，「</w:t>
+        <w:t>辨意：「</w:t>
       </w:r>
       <w:r>
         <w:rPr>

--- a/143. 櫃、柜→柜.docx
+++ b/143. 櫃、柜→柜.docx
@@ -16,6 +16,7 @@
           <w:lang w:eastAsia="zh-TW"/>
         </w:rPr>
       </w:pPr>
+      <w:bookmarkStart w:id="0" w:name="_GoBack"/>
       <w:r>
         <w:rPr>
           <w:rFonts w:hint="eastAsia" w:ascii="TW-MOE-Std-Kai" w:hAnsi="TW-MOE-Std-Kai" w:eastAsia="TW-MOE-Std-Kai" w:cs="TW-MOE-Std-Kai"/>
@@ -203,20 +204,10 @@
           <w:szCs w:val="48"/>
           <w:lang w:val="en-US" w:eastAsia="zh-TW"/>
         </w:rPr>
-        <w:t>）」則是指藏物的箱櫥，為文言詞，今已很少使用。現代語境中一般都是用「櫃」</w:t>
-      </w:r>
-      <w:bookmarkStart w:id="0" w:name="_GoBack"/>
-      <w:bookmarkEnd w:id="0"/>
-      <w:r>
-        <w:rPr>
-          <w:rFonts w:hint="eastAsia" w:ascii="TW-MOE-Std-Kai" w:hAnsi="TW-MOE-Std-Kai" w:eastAsia="TW-MOE-Std-Kai" w:cs="TW-MOE-Std-Kai"/>
-          <w:sz w:val="48"/>
-          <w:szCs w:val="48"/>
-          <w:lang w:val="en-US" w:eastAsia="zh-TW"/>
-        </w:rPr>
-        <w:t>，「柜」已很少使用。</w:t>
+        <w:t>）」則是指藏物的箱櫥，為文言詞，今已很少使用。現代語境中一般都是用「櫃」，「柜」已很少使用。</w:t>
       </w:r>
     </w:p>
+    <w:bookmarkEnd w:id="0"/>
     <w:sectPr>
       <w:pgSz w:w="11906" w:h="16838"/>
       <w:pgMar w:top="1440" w:right="1800" w:bottom="1440" w:left="1800" w:header="851" w:footer="992" w:gutter="0"/>

--- a/143. 櫃、柜→柜.docx
+++ b/143. 櫃、柜→柜.docx
@@ -16,7 +16,6 @@
           <w:lang w:eastAsia="zh-TW"/>
         </w:rPr>
       </w:pPr>
-      <w:bookmarkStart w:id="0" w:name="_GoBack"/>
       <w:r>
         <w:rPr>
           <w:rFonts w:hint="eastAsia" w:ascii="TW-MOE-Std-Kai" w:hAnsi="TW-MOE-Std-Kai" w:eastAsia="TW-MOE-Std-Kai" w:cs="TW-MOE-Std-Kai"/>
@@ -168,7 +167,18 @@
           <w:szCs w:val="48"/>
           <w:lang w:val="en-US" w:eastAsia="zh-TW"/>
         </w:rPr>
-        <w:t>是指收藏物品之箱櫥、四周高出以蓄水的地方（也指「櫃田」，即四周封土以調節水利的田）、櫃檯、洽辦事務或收付款項之處所，如「櫃子」、「衣櫃」、「鞋櫃」、「櫥櫃」、「儲物櫃」、「冰櫃」、「櫃檯」、「專櫃」、「櫃員」、「掌櫃」（掌管商店、客棧中的事務；商店、客棧中總管事務的人）等。而「柜（</w:t>
+        <w:t>是指收藏物品之箱櫥、四周高出以蓄水的地方（也指「櫃田」，即四周封土以調節水利的田）、櫃檯、洽辦事務或收付款項之處所，如「櫃子」、「衣櫃」、「鞋櫃」、「櫥櫃」、「立櫃</w:t>
+      </w:r>
+      <w:bookmarkStart w:id="0" w:name="_GoBack"/>
+      <w:bookmarkEnd w:id="0"/>
+      <w:r>
+        <w:rPr>
+          <w:rFonts w:hint="eastAsia" w:ascii="TW-MOE-Std-Kai" w:hAnsi="TW-MOE-Std-Kai" w:eastAsia="TW-MOE-Std-Kai" w:cs="TW-MOE-Std-Kai"/>
+          <w:sz w:val="48"/>
+          <w:szCs w:val="48"/>
+          <w:lang w:val="en-US" w:eastAsia="zh-TW"/>
+        </w:rPr>
+        <w:t>」、「儲物櫃」、「冰櫃」、「櫃檯」、「專櫃」、「櫃員」、「掌櫃」（掌管商店、客棧中的事務；商店、客棧中總管事務的人）等。而「柜（</w:t>
       </w:r>
       <w:r>
         <w:rPr>
@@ -207,7 +217,6 @@
         <w:t>）」則是指藏物的箱櫥，為文言詞，今已很少使用。現代語境中一般都是用「櫃」，「柜」已很少使用。</w:t>
       </w:r>
     </w:p>
-    <w:bookmarkEnd w:id="0"/>
     <w:sectPr>
       <w:pgSz w:w="11906" w:h="16838"/>
       <w:pgMar w:top="1440" w:right="1800" w:bottom="1440" w:left="1800" w:header="851" w:footer="992" w:gutter="0"/>

--- a/143. 櫃、柜→柜.docx
+++ b/143. 櫃、柜→柜.docx
@@ -167,7 +167,7 @@
           <w:szCs w:val="48"/>
           <w:lang w:val="en-US" w:eastAsia="zh-TW"/>
         </w:rPr>
-        <w:t>是指收藏物品之箱櫥、四周高出以蓄水的地方（也指「櫃田」，即四周封土以調節水利的田）、櫃檯、洽辦事務或收付款項之處所，如「櫃子」、「衣櫃」、「鞋櫃」、「櫥櫃」、「立櫃</w:t>
+        <w:t>是指收藏物品之箱櫥、四周高出以蓄水的地方（也指「櫃田」，即四周封土以調節水利的田）、櫃檯、洽辦事務或收付款項之處所，如「櫃子」、「衣櫃」、「鞋櫃」、「櫥櫃」、「立櫃」、「儲物櫃」、「冰櫃」、「櫃檯」</w:t>
       </w:r>
       <w:bookmarkStart w:id="0" w:name="_GoBack"/>
       <w:bookmarkEnd w:id="0"/>
@@ -178,7 +178,7 @@
           <w:szCs w:val="48"/>
           <w:lang w:val="en-US" w:eastAsia="zh-TW"/>
         </w:rPr>
-        <w:t>」、「儲物櫃」、「冰櫃」、「櫃檯」、「專櫃」、「櫃員」、「掌櫃」（掌管商店、客棧中的事務；商店、客棧中總管事務的人）等。而「柜（</w:t>
+        <w:t>、「櫃面」、「專櫃」、「櫃員」、「掌櫃」（掌管商店、客棧中的事務；商店、客棧中總管事務的人）等。而「柜（</w:t>
       </w:r>
       <w:r>
         <w:rPr>
